--- a/2ndSem-WorkLab1/Отчет.docx
+++ b/2ndSem-WorkLab1/Отчет.docx
@@ -221,7 +221,25 @@
           <w:sz w:val="32"/>
           <w:szCs w:val="32"/>
         </w:rPr>
-        <w:t>Отчет по</w:t>
+        <w:t xml:space="preserve">Отчет </w:t>
+      </w:r>
+      <w:r>
+        <w:rPr>
+          <w:b/>
+          <w:bCs/>
+          <w:sz w:val="32"/>
+          <w:szCs w:val="32"/>
+        </w:rPr>
+        <w:t xml:space="preserve">лабораторной работе №1 </w:t>
+      </w:r>
+      <w:r>
+        <w:rPr>
+          <w:b/>
+          <w:bCs/>
+          <w:sz w:val="32"/>
+          <w:szCs w:val="32"/>
+        </w:rPr>
+        <w:t xml:space="preserve"> </w:t>
       </w:r>
     </w:p>
     <w:p>
@@ -357,21 +375,12 @@
           <w:szCs w:val="28"/>
         </w:rPr>
       </w:pPr>
-      <w:proofErr w:type="spellStart"/>
       <w:r>
         <w:rPr>
           <w:sz w:val="28"/>
           <w:szCs w:val="28"/>
         </w:rPr>
-        <w:t>Гапанюк</w:t>
-      </w:r>
-      <w:proofErr w:type="spellEnd"/>
-      <w:r>
-        <w:rPr>
-          <w:sz w:val="28"/>
-          <w:szCs w:val="28"/>
-        </w:rPr>
-        <w:t xml:space="preserve"> Ю. Е.</w:t>
+        <w:t>Гапанюк Ю. Е.</w:t>
       </w:r>
     </w:p>
     <w:p>
@@ -860,6 +869,7 @@
           <w:bCs/>
           <w:sz w:val="32"/>
           <w:szCs w:val="32"/>
+          <w:lang w:val="en-US"/>
         </w:rPr>
       </w:pPr>
       <w:r>
@@ -870,7 +880,26 @@
           <w:szCs w:val="32"/>
         </w:rPr>
         <w:lastRenderedPageBreak/>
-        <w:t>Текст программы</w:t>
+        <w:t>Текст</w:t>
+      </w:r>
+      <w:r>
+        <w:rPr>
+          <w:b/>
+          <w:bCs/>
+          <w:sz w:val="32"/>
+          <w:szCs w:val="32"/>
+          <w:lang w:val="en-US"/>
+        </w:rPr>
+        <w:t xml:space="preserve"> </w:t>
+      </w:r>
+      <w:r>
+        <w:rPr>
+          <w:b/>
+          <w:bCs/>
+          <w:sz w:val="32"/>
+          <w:szCs w:val="32"/>
+        </w:rPr>
+        <w:t>программы</w:t>
       </w:r>
     </w:p>
     <w:p>
@@ -992,8 +1021,6 @@
         </w:rPr>
         <w:t xml:space="preserve"> </w:t>
       </w:r>
-      <w:proofErr w:type="spellStart"/>
-      <w:proofErr w:type="gramStart"/>
       <w:r>
         <w:rPr>
           <w:rFonts w:ascii="Consolas" w:hAnsi="Consolas"/>
@@ -1004,7 +1031,6 @@
         </w:rPr>
         <w:t>getCoefficient</w:t>
       </w:r>
-      <w:proofErr w:type="spellEnd"/>
       <w:r>
         <w:rPr>
           <w:rFonts w:ascii="Consolas" w:hAnsi="Consolas"/>
@@ -1015,7 +1041,6 @@
         </w:rPr>
         <w:t>(</w:t>
       </w:r>
-      <w:proofErr w:type="gramEnd"/>
       <w:r>
         <w:rPr>
           <w:rFonts w:ascii="Consolas" w:hAnsi="Consolas"/>
@@ -1128,7 +1153,6 @@
         </w:rPr>
         <w:t xml:space="preserve">        </w:t>
       </w:r>
-      <w:proofErr w:type="spellStart"/>
       <w:r>
         <w:rPr>
           <w:rFonts w:ascii="Consolas" w:hAnsi="Consolas"/>
@@ -1139,7 +1163,6 @@
         </w:rPr>
         <w:t>coefStr</w:t>
       </w:r>
-      <w:proofErr w:type="spellEnd"/>
       <w:r>
         <w:rPr>
           <w:rFonts w:ascii="Consolas" w:hAnsi="Consolas"/>
@@ -1150,7 +1173,6 @@
         </w:rPr>
         <w:t>=</w:t>
       </w:r>
-      <w:proofErr w:type="spellStart"/>
       <w:r>
         <w:rPr>
           <w:rFonts w:ascii="Consolas" w:hAnsi="Consolas"/>
@@ -1181,7 +1203,6 @@
         </w:rPr>
         <w:t>argv</w:t>
       </w:r>
-      <w:proofErr w:type="spellEnd"/>
       <w:r>
         <w:rPr>
           <w:rFonts w:ascii="Consolas" w:hAnsi="Consolas"/>
@@ -1350,7 +1371,6 @@
         </w:rPr>
         <w:t xml:space="preserve">        </w:t>
       </w:r>
-      <w:proofErr w:type="spellStart"/>
       <w:r>
         <w:rPr>
           <w:rFonts w:ascii="Consolas" w:hAnsi="Consolas"/>
@@ -1361,7 +1381,6 @@
         </w:rPr>
         <w:t>coefStr</w:t>
       </w:r>
-      <w:proofErr w:type="spellEnd"/>
       <w:r>
         <w:rPr>
           <w:rFonts w:ascii="Consolas" w:hAnsi="Consolas"/>
@@ -1372,7 +1391,6 @@
         </w:rPr>
         <w:t>=</w:t>
       </w:r>
-      <w:proofErr w:type="gramStart"/>
       <w:r>
         <w:rPr>
           <w:rFonts w:ascii="Consolas" w:hAnsi="Consolas"/>
@@ -1391,18 +1409,7 @@
           <w:szCs w:val="21"/>
           <w:lang w:val="en-US" w:eastAsia="ru-RU"/>
         </w:rPr>
-        <w:t>(</w:t>
-      </w:r>
-      <w:proofErr w:type="gramEnd"/>
-      <w:r>
-        <w:rPr>
-          <w:rFonts w:ascii="Consolas" w:hAnsi="Consolas"/>
-          <w:color w:val="CCCCCC"/>
-          <w:sz w:val="21"/>
-          <w:szCs w:val="21"/>
-          <w:lang w:val="en-US" w:eastAsia="ru-RU"/>
-        </w:rPr>
-        <w:t>)</w:t>
+        <w:t>()</w:t>
       </w:r>
     </w:p>
     <w:p>
@@ -1450,7 +1457,6 @@
         </w:rPr>
         <w:t xml:space="preserve"> </w:t>
       </w:r>
-      <w:proofErr w:type="spellStart"/>
       <w:r>
         <w:rPr>
           <w:rFonts w:ascii="Consolas" w:hAnsi="Consolas"/>
@@ -1461,7 +1467,6 @@
         </w:rPr>
         <w:t>i</w:t>
       </w:r>
-      <w:proofErr w:type="spellEnd"/>
       <w:r>
         <w:rPr>
           <w:rFonts w:ascii="Consolas" w:hAnsi="Consolas"/>
@@ -1492,7 +1497,6 @@
         </w:rPr>
         <w:t xml:space="preserve"> </w:t>
       </w:r>
-      <w:proofErr w:type="spellStart"/>
       <w:r>
         <w:rPr>
           <w:rFonts w:ascii="Consolas" w:hAnsi="Consolas"/>
@@ -1503,7 +1507,6 @@
         </w:rPr>
         <w:t>coefStr</w:t>
       </w:r>
-      <w:proofErr w:type="spellEnd"/>
       <w:r>
         <w:rPr>
           <w:rFonts w:ascii="Consolas" w:hAnsi="Consolas"/>
@@ -1560,8 +1563,6 @@
         </w:rPr>
         <w:t xml:space="preserve"> </w:t>
       </w:r>
-      <w:proofErr w:type="spellStart"/>
-      <w:proofErr w:type="gramStart"/>
       <w:r>
         <w:rPr>
           <w:rFonts w:ascii="Consolas" w:hAnsi="Consolas"/>
@@ -1592,8 +1593,6 @@
         </w:rPr>
         <w:t>isdigit</w:t>
       </w:r>
-      <w:proofErr w:type="spellEnd"/>
-      <w:proofErr w:type="gramEnd"/>
       <w:r>
         <w:rPr>
           <w:rFonts w:ascii="Consolas" w:hAnsi="Consolas"/>
@@ -1684,7 +1683,6 @@
         </w:rPr>
         <w:t xml:space="preserve"> </w:t>
       </w:r>
-      <w:proofErr w:type="spellStart"/>
       <w:r>
         <w:rPr>
           <w:rFonts w:ascii="Consolas" w:hAnsi="Consolas"/>
@@ -1695,7 +1693,6 @@
         </w:rPr>
         <w:t>i</w:t>
       </w:r>
-      <w:proofErr w:type="spellEnd"/>
       <w:r>
         <w:rPr>
           <w:rFonts w:ascii="Consolas" w:hAnsi="Consolas"/>
@@ -1752,7 +1749,6 @@
         </w:rPr>
         <w:t xml:space="preserve">                </w:t>
       </w:r>
-      <w:proofErr w:type="gramStart"/>
       <w:r>
         <w:rPr>
           <w:rFonts w:ascii="Consolas" w:hAnsi="Consolas"/>
@@ -1773,7 +1769,6 @@
         </w:rPr>
         <w:t>(</w:t>
       </w:r>
-      <w:proofErr w:type="gramEnd"/>
       <w:r>
         <w:rPr>
           <w:rFonts w:ascii="Consolas" w:hAnsi="Consolas"/>
@@ -1926,7 +1921,6 @@
         </w:rPr>
         <w:t xml:space="preserve">                </w:t>
       </w:r>
-      <w:proofErr w:type="spellStart"/>
       <w:r>
         <w:rPr>
           <w:rFonts w:ascii="Consolas" w:hAnsi="Consolas"/>
@@ -1937,7 +1931,6 @@
         </w:rPr>
         <w:t>coefStr</w:t>
       </w:r>
-      <w:proofErr w:type="spellEnd"/>
       <w:r>
         <w:rPr>
           <w:rFonts w:ascii="Consolas" w:hAnsi="Consolas"/>
@@ -1948,7 +1941,6 @@
         </w:rPr>
         <w:t>=</w:t>
       </w:r>
-      <w:proofErr w:type="gramStart"/>
       <w:r>
         <w:rPr>
           <w:rFonts w:ascii="Consolas" w:hAnsi="Consolas"/>
@@ -1967,18 +1959,7 @@
           <w:szCs w:val="21"/>
           <w:lang w:val="en-US" w:eastAsia="ru-RU"/>
         </w:rPr>
-        <w:t>(</w:t>
-      </w:r>
-      <w:proofErr w:type="gramEnd"/>
-      <w:r>
-        <w:rPr>
-          <w:rFonts w:ascii="Consolas" w:hAnsi="Consolas"/>
-          <w:color w:val="CCCCCC"/>
-          <w:sz w:val="21"/>
-          <w:szCs w:val="21"/>
-          <w:lang w:val="en-US" w:eastAsia="ru-RU"/>
-        </w:rPr>
-        <w:t>)</w:t>
+        <w:t>()</w:t>
       </w:r>
     </w:p>
     <w:p>
@@ -2026,8 +2007,6 @@
         </w:rPr>
         <w:t xml:space="preserve"> </w:t>
       </w:r>
-      <w:proofErr w:type="spellStart"/>
-      <w:proofErr w:type="gramStart"/>
       <w:r>
         <w:rPr>
           <w:rFonts w:ascii="Consolas" w:hAnsi="Consolas"/>
@@ -2058,8 +2037,6 @@
         </w:rPr>
         <w:t>isdigit</w:t>
       </w:r>
-      <w:proofErr w:type="spellEnd"/>
-      <w:proofErr w:type="gramEnd"/>
       <w:r>
         <w:rPr>
           <w:rFonts w:ascii="Consolas" w:hAnsi="Consolas"/>
@@ -2130,7 +2107,6 @@
         </w:rPr>
         <w:t xml:space="preserve"> </w:t>
       </w:r>
-      <w:proofErr w:type="spellStart"/>
       <w:r>
         <w:rPr>
           <w:rFonts w:ascii="Consolas" w:hAnsi="Consolas"/>
@@ -2141,7 +2117,6 @@
         </w:rPr>
         <w:t>i</w:t>
       </w:r>
-      <w:proofErr w:type="spellEnd"/>
       <w:r>
         <w:rPr>
           <w:rFonts w:ascii="Consolas" w:hAnsi="Consolas"/>
@@ -2244,7 +2219,6 @@
         </w:rPr>
         <w:t xml:space="preserve">    </w:t>
       </w:r>
-      <w:proofErr w:type="spellStart"/>
       <w:r>
         <w:rPr>
           <w:rFonts w:ascii="Consolas" w:hAnsi="Consolas"/>
@@ -2255,7 +2229,6 @@
         </w:rPr>
         <w:t>coefs</w:t>
       </w:r>
-      <w:proofErr w:type="spellEnd"/>
       <w:r>
         <w:rPr>
           <w:rFonts w:ascii="Consolas" w:hAnsi="Consolas"/>
@@ -2306,7 +2279,6 @@
         </w:rPr>
         <w:t>(</w:t>
       </w:r>
-      <w:proofErr w:type="spellStart"/>
       <w:r>
         <w:rPr>
           <w:rFonts w:ascii="Consolas" w:hAnsi="Consolas"/>
@@ -2317,7 +2289,6 @@
         </w:rPr>
         <w:t>coefStr</w:t>
       </w:r>
-      <w:proofErr w:type="spellEnd"/>
       <w:r>
         <w:rPr>
           <w:rFonts w:ascii="Consolas" w:hAnsi="Consolas"/>
@@ -2374,7 +2345,6 @@
         </w:rPr>
         <w:t xml:space="preserve"> </w:t>
       </w:r>
-      <w:proofErr w:type="spellStart"/>
       <w:r>
         <w:rPr>
           <w:rFonts w:ascii="Consolas" w:hAnsi="Consolas"/>
@@ -2385,7 +2355,6 @@
         </w:rPr>
         <w:t>coefs</w:t>
       </w:r>
-      <w:proofErr w:type="spellEnd"/>
     </w:p>
     <w:p>
       <w:pPr>
@@ -2438,8 +2407,6 @@
         </w:rPr>
         <w:t xml:space="preserve"> </w:t>
       </w:r>
-      <w:proofErr w:type="spellStart"/>
-      <w:proofErr w:type="gramStart"/>
       <w:r>
         <w:rPr>
           <w:rFonts w:ascii="Consolas" w:hAnsi="Consolas"/>
@@ -2450,7 +2417,6 @@
         </w:rPr>
         <w:t>getRoots</w:t>
       </w:r>
-      <w:proofErr w:type="spellEnd"/>
       <w:r>
         <w:rPr>
           <w:rFonts w:ascii="Consolas" w:hAnsi="Consolas"/>
@@ -2461,7 +2427,6 @@
         </w:rPr>
         <w:t>(</w:t>
       </w:r>
-      <w:proofErr w:type="gramEnd"/>
       <w:r>
         <w:rPr>
           <w:rFonts w:ascii="Consolas" w:hAnsi="Consolas"/>
@@ -2614,7 +2579,6 @@
         </w:rPr>
         <w:t xml:space="preserve">    </w:t>
       </w:r>
-      <w:proofErr w:type="spellStart"/>
       <w:r>
         <w:rPr>
           <w:rFonts w:ascii="Consolas" w:hAnsi="Consolas"/>
@@ -2625,7 +2589,6 @@
         </w:rPr>
         <w:t>discr</w:t>
       </w:r>
-      <w:proofErr w:type="spellEnd"/>
       <w:r>
         <w:rPr>
           <w:rFonts w:ascii="Consolas" w:hAnsi="Consolas"/>
@@ -2802,7 +2765,6 @@
         </w:rPr>
         <w:t xml:space="preserve"> </w:t>
       </w:r>
-      <w:proofErr w:type="spellStart"/>
       <w:r>
         <w:rPr>
           <w:rFonts w:ascii="Consolas" w:hAnsi="Consolas"/>
@@ -2813,7 +2775,6 @@
         </w:rPr>
         <w:t>discr</w:t>
       </w:r>
-      <w:proofErr w:type="spellEnd"/>
       <w:r>
         <w:rPr>
           <w:rFonts w:ascii="Consolas" w:hAnsi="Consolas"/>
@@ -2906,7 +2867,6 @@
         </w:rPr>
         <w:t xml:space="preserve">    </w:t>
       </w:r>
-      <w:proofErr w:type="spellStart"/>
       <w:r>
         <w:rPr>
           <w:rFonts w:ascii="Consolas" w:hAnsi="Consolas"/>
@@ -2917,7 +2877,6 @@
         </w:rPr>
         <w:t>elif</w:t>
       </w:r>
-      <w:proofErr w:type="spellEnd"/>
       <w:r>
         <w:rPr>
           <w:rFonts w:ascii="Consolas" w:hAnsi="Consolas"/>
@@ -2928,7 +2887,6 @@
         </w:rPr>
         <w:t xml:space="preserve"> </w:t>
       </w:r>
-      <w:proofErr w:type="spellStart"/>
       <w:r>
         <w:rPr>
           <w:rFonts w:ascii="Consolas" w:hAnsi="Consolas"/>
@@ -2939,7 +2897,6 @@
         </w:rPr>
         <w:t>discr</w:t>
       </w:r>
-      <w:proofErr w:type="spellEnd"/>
       <w:r>
         <w:rPr>
           <w:rFonts w:ascii="Consolas" w:hAnsi="Consolas"/>
@@ -3142,8 +3099,6 @@
         </w:rPr>
         <w:t xml:space="preserve">        </w:t>
       </w:r>
-      <w:proofErr w:type="spellStart"/>
-      <w:proofErr w:type="gramStart"/>
       <w:r>
         <w:rPr>
           <w:rFonts w:ascii="Consolas" w:hAnsi="Consolas"/>
@@ -3174,8 +3129,6 @@
         </w:rPr>
         <w:t>append</w:t>
       </w:r>
-      <w:proofErr w:type="spellEnd"/>
-      <w:proofErr w:type="gramEnd"/>
       <w:r>
         <w:rPr>
           <w:rFonts w:ascii="Consolas" w:hAnsi="Consolas"/>
@@ -3318,7 +3271,6 @@
         </w:rPr>
         <w:t xml:space="preserve">            </w:t>
       </w:r>
-      <w:proofErr w:type="spellStart"/>
       <w:r>
         <w:rPr>
           <w:rFonts w:ascii="Consolas" w:hAnsi="Consolas"/>
@@ -3329,7 +3281,6 @@
         </w:rPr>
         <w:t>rootAdd</w:t>
       </w:r>
-      <w:proofErr w:type="spellEnd"/>
       <w:r>
         <w:rPr>
           <w:rFonts w:ascii="Consolas" w:hAnsi="Consolas"/>
@@ -3360,7 +3311,6 @@
         </w:rPr>
         <w:t>(</w:t>
       </w:r>
-      <w:proofErr w:type="gramStart"/>
       <w:r>
         <w:rPr>
           <w:rFonts w:ascii="Consolas" w:hAnsi="Consolas"/>
@@ -3381,7 +3331,6 @@
         </w:rPr>
         <w:t>,(</w:t>
       </w:r>
-      <w:proofErr w:type="gramEnd"/>
       <w:r>
         <w:rPr>
           <w:rFonts w:ascii="Consolas" w:hAnsi="Consolas"/>
@@ -3448,8 +3397,6 @@
         </w:rPr>
         <w:t xml:space="preserve">            </w:t>
       </w:r>
-      <w:proofErr w:type="spellStart"/>
-      <w:proofErr w:type="gramStart"/>
       <w:r>
         <w:rPr>
           <w:rFonts w:ascii="Consolas" w:hAnsi="Consolas"/>
@@ -3480,8 +3427,6 @@
         </w:rPr>
         <w:t>clear</w:t>
       </w:r>
-      <w:proofErr w:type="spellEnd"/>
-      <w:proofErr w:type="gramEnd"/>
       <w:r>
         <w:rPr>
           <w:rFonts w:ascii="Consolas" w:hAnsi="Consolas"/>
@@ -3518,8 +3463,6 @@
         </w:rPr>
         <w:t xml:space="preserve">            </w:t>
       </w:r>
-      <w:proofErr w:type="spellStart"/>
-      <w:proofErr w:type="gramStart"/>
       <w:r>
         <w:rPr>
           <w:rFonts w:ascii="Consolas" w:hAnsi="Consolas"/>
@@ -3550,8 +3493,6 @@
         </w:rPr>
         <w:t>append</w:t>
       </w:r>
-      <w:proofErr w:type="spellEnd"/>
-      <w:proofErr w:type="gramEnd"/>
       <w:r>
         <w:rPr>
           <w:rFonts w:ascii="Consolas" w:hAnsi="Consolas"/>
@@ -3562,7 +3503,6 @@
         </w:rPr>
         <w:t>(</w:t>
       </w:r>
-      <w:proofErr w:type="spellStart"/>
       <w:r>
         <w:rPr>
           <w:rFonts w:ascii="Consolas" w:hAnsi="Consolas"/>
@@ -3573,7 +3513,6 @@
         </w:rPr>
         <w:t>rootAdd</w:t>
       </w:r>
-      <w:proofErr w:type="spellEnd"/>
       <w:r>
         <w:rPr>
           <w:rFonts w:ascii="Consolas" w:hAnsi="Consolas"/>
@@ -3610,8 +3549,6 @@
         </w:rPr>
         <w:t xml:space="preserve">            </w:t>
       </w:r>
-      <w:proofErr w:type="spellStart"/>
-      <w:proofErr w:type="gramStart"/>
       <w:r>
         <w:rPr>
           <w:rFonts w:ascii="Consolas" w:hAnsi="Consolas"/>
@@ -3642,8 +3579,6 @@
         </w:rPr>
         <w:t>append</w:t>
       </w:r>
-      <w:proofErr w:type="spellEnd"/>
-      <w:proofErr w:type="gramEnd"/>
       <w:r>
         <w:rPr>
           <w:rFonts w:ascii="Consolas" w:hAnsi="Consolas"/>
@@ -3664,7 +3599,6 @@
         </w:rPr>
         <w:t>-</w:t>
       </w:r>
-      <w:proofErr w:type="spellStart"/>
       <w:r>
         <w:rPr>
           <w:rFonts w:ascii="Consolas" w:hAnsi="Consolas"/>
@@ -3675,7 +3609,6 @@
         </w:rPr>
         <w:t>rootAdd</w:t>
       </w:r>
-      <w:proofErr w:type="spellEnd"/>
       <w:r>
         <w:rPr>
           <w:rFonts w:ascii="Consolas" w:hAnsi="Consolas"/>
@@ -3758,7 +3691,6 @@
         </w:rPr>
         <w:t xml:space="preserve">        </w:t>
       </w:r>
-      <w:proofErr w:type="spellStart"/>
       <w:r>
         <w:rPr>
           <w:rFonts w:ascii="Consolas" w:hAnsi="Consolas"/>
@@ -3769,7 +3701,6 @@
         </w:rPr>
         <w:t>sqrtDiscr</w:t>
       </w:r>
-      <w:proofErr w:type="spellEnd"/>
       <w:r>
         <w:rPr>
           <w:rFonts w:ascii="Consolas" w:hAnsi="Consolas"/>
@@ -3800,8 +3731,6 @@
         </w:rPr>
         <w:t>(</w:t>
       </w:r>
-      <w:proofErr w:type="spellStart"/>
-      <w:proofErr w:type="gramStart"/>
       <w:r>
         <w:rPr>
           <w:rFonts w:ascii="Consolas" w:hAnsi="Consolas"/>
@@ -3812,7 +3741,6 @@
         </w:rPr>
         <w:t>discr</w:t>
       </w:r>
-      <w:proofErr w:type="spellEnd"/>
       <w:r>
         <w:rPr>
           <w:rFonts w:ascii="Consolas" w:hAnsi="Consolas"/>
@@ -3823,7 +3751,6 @@
         </w:rPr>
         <w:t>,(</w:t>
       </w:r>
-      <w:proofErr w:type="gramEnd"/>
       <w:r>
         <w:rPr>
           <w:rFonts w:ascii="Consolas" w:hAnsi="Consolas"/>
@@ -3980,7 +3907,6 @@
         </w:rPr>
         <w:t xml:space="preserve"> </w:t>
       </w:r>
-      <w:proofErr w:type="spellStart"/>
       <w:r>
         <w:rPr>
           <w:rFonts w:ascii="Consolas" w:hAnsi="Consolas"/>
@@ -3991,7 +3917,6 @@
         </w:rPr>
         <w:t>sqrtDiscr</w:t>
       </w:r>
-      <w:proofErr w:type="spellEnd"/>
       <w:r>
         <w:rPr>
           <w:rFonts w:ascii="Consolas" w:hAnsi="Consolas"/>
@@ -4178,7 +4103,6 @@
         </w:rPr>
         <w:t xml:space="preserve"> </w:t>
       </w:r>
-      <w:proofErr w:type="spellStart"/>
       <w:r>
         <w:rPr>
           <w:rFonts w:ascii="Consolas" w:hAnsi="Consolas"/>
@@ -4189,7 +4113,6 @@
         </w:rPr>
         <w:t>sqrtDiscr</w:t>
       </w:r>
-      <w:proofErr w:type="spellEnd"/>
       <w:r>
         <w:rPr>
           <w:rFonts w:ascii="Consolas" w:hAnsi="Consolas"/>
@@ -4286,8 +4209,6 @@
         </w:rPr>
         <w:t xml:space="preserve">        </w:t>
       </w:r>
-      <w:proofErr w:type="spellStart"/>
-      <w:proofErr w:type="gramStart"/>
       <w:r>
         <w:rPr>
           <w:rFonts w:ascii="Consolas" w:hAnsi="Consolas"/>
@@ -4318,8 +4239,6 @@
         </w:rPr>
         <w:t>append</w:t>
       </w:r>
-      <w:proofErr w:type="spellEnd"/>
-      <w:proofErr w:type="gramEnd"/>
       <w:r>
         <w:rPr>
           <w:rFonts w:ascii="Consolas" w:hAnsi="Consolas"/>
@@ -4376,8 +4295,6 @@
         </w:rPr>
         <w:t xml:space="preserve">        </w:t>
       </w:r>
-      <w:proofErr w:type="spellStart"/>
-      <w:proofErr w:type="gramStart"/>
       <w:r>
         <w:rPr>
           <w:rFonts w:ascii="Consolas" w:hAnsi="Consolas"/>
@@ -4408,8 +4325,6 @@
         </w:rPr>
         <w:t>append</w:t>
       </w:r>
-      <w:proofErr w:type="spellEnd"/>
-      <w:proofErr w:type="gramEnd"/>
       <w:r>
         <w:rPr>
           <w:rFonts w:ascii="Consolas" w:hAnsi="Consolas"/>
@@ -4536,27 +4451,15 @@
         </w:rPr>
         <w:t>result</w:t>
       </w:r>
-      <w:proofErr w:type="gramStart"/>
-      <w:r>
-        <w:rPr>
-          <w:rFonts w:ascii="Consolas" w:hAnsi="Consolas"/>
-          <w:color w:val="CCCCCC"/>
-          <w:sz w:val="21"/>
-          <w:szCs w:val="21"/>
-          <w:lang w:val="en-US" w:eastAsia="ru-RU"/>
-        </w:rPr>
-        <w:t>[::</w:t>
-      </w:r>
-      <w:proofErr w:type="gramEnd"/>
-      <w:r>
-        <w:rPr>
-          <w:rFonts w:ascii="Consolas" w:hAnsi="Consolas"/>
-          <w:color w:val="CCCCCC"/>
-          <w:sz w:val="21"/>
-          <w:szCs w:val="21"/>
-          <w:lang w:val="en-US" w:eastAsia="ru-RU"/>
-        </w:rPr>
-        <w:t>]:</w:t>
+      <w:r>
+        <w:rPr>
+          <w:rFonts w:ascii="Consolas" w:hAnsi="Consolas"/>
+          <w:color w:val="CCCCCC"/>
+          <w:sz w:val="21"/>
+          <w:szCs w:val="21"/>
+          <w:lang w:val="en-US" w:eastAsia="ru-RU"/>
+        </w:rPr>
+        <w:t>[::]:</w:t>
       </w:r>
     </w:p>
     <w:p>
@@ -4730,7 +4633,6 @@
         </w:rPr>
         <w:t>(</w:t>
       </w:r>
-      <w:proofErr w:type="gramStart"/>
       <w:r>
         <w:rPr>
           <w:rFonts w:ascii="Consolas" w:hAnsi="Consolas"/>
@@ -4751,7 +4653,6 @@
         </w:rPr>
         <w:t>,(</w:t>
       </w:r>
-      <w:proofErr w:type="gramEnd"/>
       <w:r>
         <w:rPr>
           <w:rFonts w:ascii="Consolas" w:hAnsi="Consolas"/>
@@ -4818,8 +4719,6 @@
         </w:rPr>
         <w:t xml:space="preserve">                </w:t>
       </w:r>
-      <w:proofErr w:type="spellStart"/>
-      <w:proofErr w:type="gramStart"/>
       <w:r>
         <w:rPr>
           <w:rFonts w:ascii="Consolas" w:hAnsi="Consolas"/>
@@ -4850,8 +4749,6 @@
         </w:rPr>
         <w:t>append</w:t>
       </w:r>
-      <w:proofErr w:type="spellEnd"/>
-      <w:proofErr w:type="gramEnd"/>
       <w:r>
         <w:rPr>
           <w:rFonts w:ascii="Consolas" w:hAnsi="Consolas"/>
@@ -4908,8 +4805,6 @@
         </w:rPr>
         <w:t xml:space="preserve">                </w:t>
       </w:r>
-      <w:proofErr w:type="spellStart"/>
-      <w:proofErr w:type="gramStart"/>
       <w:r>
         <w:rPr>
           <w:rFonts w:ascii="Consolas" w:hAnsi="Consolas"/>
@@ -4940,8 +4835,6 @@
         </w:rPr>
         <w:t>append</w:t>
       </w:r>
-      <w:proofErr w:type="spellEnd"/>
-      <w:proofErr w:type="gramEnd"/>
       <w:r>
         <w:rPr>
           <w:rFonts w:ascii="Consolas" w:hAnsi="Consolas"/>
@@ -5008,8 +4901,6 @@
         </w:rPr>
         <w:t xml:space="preserve">                </w:t>
       </w:r>
-      <w:proofErr w:type="spellStart"/>
-      <w:proofErr w:type="gramStart"/>
       <w:r>
         <w:rPr>
           <w:rFonts w:ascii="Consolas" w:hAnsi="Consolas"/>
@@ -5040,7 +4931,6 @@
         </w:rPr>
         <w:t>pop</w:t>
       </w:r>
-      <w:proofErr w:type="spellEnd"/>
       <w:r>
         <w:rPr>
           <w:rFonts w:ascii="Consolas" w:hAnsi="Consolas"/>
@@ -5051,7 +4941,6 @@
         </w:rPr>
         <w:t>(</w:t>
       </w:r>
-      <w:proofErr w:type="gramEnd"/>
       <w:r>
         <w:rPr>
           <w:rFonts w:ascii="Consolas" w:hAnsi="Consolas"/>
@@ -5190,7 +5079,6 @@
         </w:rPr>
         <w:t xml:space="preserve"> </w:t>
       </w:r>
-      <w:proofErr w:type="gramStart"/>
       <w:r>
         <w:rPr>
           <w:rFonts w:ascii="Consolas" w:hAnsi="Consolas"/>
@@ -5209,18 +5097,7 @@
           <w:szCs w:val="21"/>
           <w:lang w:val="en-US" w:eastAsia="ru-RU"/>
         </w:rPr>
-        <w:t>(</w:t>
-      </w:r>
-      <w:proofErr w:type="gramEnd"/>
-      <w:r>
-        <w:rPr>
-          <w:rFonts w:ascii="Consolas" w:hAnsi="Consolas"/>
-          <w:color w:val="CCCCCC"/>
-          <w:sz w:val="21"/>
-          <w:szCs w:val="21"/>
-          <w:lang w:val="en-US" w:eastAsia="ru-RU"/>
-        </w:rPr>
-        <w:t>):</w:t>
+        <w:t>():</w:t>
       </w:r>
     </w:p>
     <w:p>
@@ -5268,8 +5145,6 @@
         </w:rPr>
         <w:t>=</w:t>
       </w:r>
-      <w:proofErr w:type="spellStart"/>
-      <w:proofErr w:type="gramStart"/>
       <w:r>
         <w:rPr>
           <w:rFonts w:ascii="Consolas" w:hAnsi="Consolas"/>
@@ -5280,7 +5155,6 @@
         </w:rPr>
         <w:t>getCoefficient</w:t>
       </w:r>
-      <w:proofErr w:type="spellEnd"/>
       <w:r>
         <w:rPr>
           <w:rFonts w:ascii="Consolas" w:hAnsi="Consolas"/>
@@ -5291,7 +5165,6 @@
         </w:rPr>
         <w:t>(</w:t>
       </w:r>
-      <w:proofErr w:type="gramEnd"/>
       <w:r>
         <w:rPr>
           <w:rFonts w:ascii="Consolas" w:hAnsi="Consolas"/>
@@ -5438,8 +5311,6 @@
         </w:rPr>
         <w:t>=</w:t>
       </w:r>
-      <w:proofErr w:type="spellStart"/>
-      <w:proofErr w:type="gramStart"/>
       <w:r>
         <w:rPr>
           <w:rFonts w:ascii="Consolas" w:hAnsi="Consolas"/>
@@ -5450,7 +5321,6 @@
         </w:rPr>
         <w:t>getCoefficient</w:t>
       </w:r>
-      <w:proofErr w:type="spellEnd"/>
       <w:r>
         <w:rPr>
           <w:rFonts w:ascii="Consolas" w:hAnsi="Consolas"/>
@@ -5461,7 +5331,6 @@
         </w:rPr>
         <w:t>(</w:t>
       </w:r>
-      <w:proofErr w:type="gramEnd"/>
       <w:r>
         <w:rPr>
           <w:rFonts w:ascii="Consolas" w:hAnsi="Consolas"/>
@@ -5589,8 +5458,6 @@
         </w:rPr>
         <w:t>=</w:t>
       </w:r>
-      <w:proofErr w:type="spellStart"/>
-      <w:proofErr w:type="gramStart"/>
       <w:r>
         <w:rPr>
           <w:rFonts w:ascii="Consolas" w:hAnsi="Consolas"/>
@@ -5601,7 +5468,6 @@
         </w:rPr>
         <w:t>getCoefficient</w:t>
       </w:r>
-      <w:proofErr w:type="spellEnd"/>
       <w:r>
         <w:rPr>
           <w:rFonts w:ascii="Consolas" w:hAnsi="Consolas"/>
@@ -5612,7 +5478,6 @@
         </w:rPr>
         <w:t>(</w:t>
       </w:r>
-      <w:proofErr w:type="gramEnd"/>
       <w:r>
         <w:rPr>
           <w:rFonts w:ascii="Consolas" w:hAnsi="Consolas"/>
@@ -5755,7 +5620,6 @@
         </w:rPr>
         <w:t>=</w:t>
       </w:r>
-      <w:proofErr w:type="spellStart"/>
       <w:r>
         <w:rPr>
           <w:rFonts w:ascii="Consolas" w:hAnsi="Consolas"/>
@@ -5766,7 +5630,6 @@
         </w:rPr>
         <w:t>getRoots</w:t>
       </w:r>
-      <w:proofErr w:type="spellEnd"/>
       <w:r>
         <w:rPr>
           <w:rFonts w:ascii="Consolas" w:hAnsi="Consolas"/>
@@ -5777,8 +5640,6 @@
         </w:rPr>
         <w:t>(</w:t>
       </w:r>
-      <w:proofErr w:type="spellStart"/>
-      <w:proofErr w:type="gramStart"/>
       <w:r>
         <w:rPr>
           <w:rFonts w:ascii="Consolas" w:hAnsi="Consolas"/>
@@ -5809,7 +5670,6 @@
         </w:rPr>
         <w:t>b</w:t>
       </w:r>
-      <w:proofErr w:type="gramEnd"/>
       <w:r>
         <w:rPr>
           <w:rFonts w:ascii="Consolas" w:hAnsi="Consolas"/>
@@ -5830,7 +5690,6 @@
         </w:rPr>
         <w:t>c</w:t>
       </w:r>
-      <w:proofErr w:type="spellEnd"/>
       <w:r>
         <w:rPr>
           <w:rFonts w:ascii="Consolas" w:hAnsi="Consolas"/>
@@ -5867,7 +5726,6 @@
         </w:rPr>
         <w:t xml:space="preserve">    </w:t>
       </w:r>
-      <w:proofErr w:type="spellStart"/>
       <w:r>
         <w:rPr>
           <w:rFonts w:ascii="Consolas" w:hAnsi="Consolas"/>
@@ -5878,7 +5736,6 @@
         </w:rPr>
         <w:t>len_roots</w:t>
       </w:r>
-      <w:proofErr w:type="spellEnd"/>
       <w:r>
         <w:rPr>
           <w:rFonts w:ascii="Consolas" w:hAnsi="Consolas"/>
@@ -5909,7 +5766,6 @@
         </w:rPr>
         <w:t xml:space="preserve"> </w:t>
       </w:r>
-      <w:proofErr w:type="spellStart"/>
       <w:r>
         <w:rPr>
           <w:rFonts w:ascii="Consolas" w:hAnsi="Consolas"/>
@@ -5920,7 +5776,6 @@
         </w:rPr>
         <w:t>len</w:t>
       </w:r>
-      <w:proofErr w:type="spellEnd"/>
       <w:r>
         <w:rPr>
           <w:rFonts w:ascii="Consolas" w:hAnsi="Consolas"/>
@@ -5997,7 +5852,6 @@
         </w:rPr>
         <w:t xml:space="preserve"> </w:t>
       </w:r>
-      <w:proofErr w:type="spellStart"/>
       <w:r>
         <w:rPr>
           <w:rFonts w:ascii="Consolas" w:hAnsi="Consolas"/>
@@ -6008,7 +5862,6 @@
         </w:rPr>
         <w:t>len_roots</w:t>
       </w:r>
-      <w:proofErr w:type="spellEnd"/>
       <w:r>
         <w:rPr>
           <w:rFonts w:ascii="Consolas" w:hAnsi="Consolas"/>
@@ -6085,7 +5938,6 @@
         </w:rPr>
         <w:t xml:space="preserve">        </w:t>
       </w:r>
-      <w:proofErr w:type="gramStart"/>
       <w:r>
         <w:rPr>
           <w:rFonts w:ascii="Consolas" w:hAnsi="Consolas"/>
@@ -6106,7 +5958,6 @@
         </w:rPr>
         <w:t>(</w:t>
       </w:r>
-      <w:proofErr w:type="gramEnd"/>
       <w:r>
         <w:rPr>
           <w:rFonts w:ascii="Consolas" w:hAnsi="Consolas"/>
@@ -6193,7 +6044,6 @@
         </w:rPr>
         <w:t xml:space="preserve">    </w:t>
       </w:r>
-      <w:proofErr w:type="spellStart"/>
       <w:r>
         <w:rPr>
           <w:rFonts w:ascii="Consolas" w:hAnsi="Consolas"/>
@@ -6204,7 +6054,6 @@
         </w:rPr>
         <w:t>elif</w:t>
       </w:r>
-      <w:proofErr w:type="spellEnd"/>
       <w:r>
         <w:rPr>
           <w:rFonts w:ascii="Consolas" w:hAnsi="Consolas"/>
@@ -6215,7 +6064,6 @@
         </w:rPr>
         <w:t xml:space="preserve"> </w:t>
       </w:r>
-      <w:proofErr w:type="spellStart"/>
       <w:r>
         <w:rPr>
           <w:rFonts w:ascii="Consolas" w:hAnsi="Consolas"/>
@@ -6226,7 +6074,6 @@
         </w:rPr>
         <w:t>len_roots</w:t>
       </w:r>
-      <w:proofErr w:type="spellEnd"/>
       <w:r>
         <w:rPr>
           <w:rFonts w:ascii="Consolas" w:hAnsi="Consolas"/>
@@ -6303,7 +6150,6 @@
         </w:rPr>
         <w:t xml:space="preserve">        </w:t>
       </w:r>
-      <w:proofErr w:type="gramStart"/>
       <w:r>
         <w:rPr>
           <w:rFonts w:ascii="Consolas" w:hAnsi="Consolas"/>
@@ -6324,7 +6170,6 @@
         </w:rPr>
         <w:t>(</w:t>
       </w:r>
-      <w:proofErr w:type="gramEnd"/>
       <w:r>
         <w:rPr>
           <w:rFonts w:ascii="Consolas" w:hAnsi="Consolas"/>
@@ -6491,7 +6336,6 @@
         </w:rPr>
         <w:t xml:space="preserve">    </w:t>
       </w:r>
-      <w:proofErr w:type="spellStart"/>
       <w:r>
         <w:rPr>
           <w:rFonts w:ascii="Consolas" w:hAnsi="Consolas"/>
@@ -6502,7 +6346,6 @@
         </w:rPr>
         <w:t>elif</w:t>
       </w:r>
-      <w:proofErr w:type="spellEnd"/>
       <w:r>
         <w:rPr>
           <w:rFonts w:ascii="Consolas" w:hAnsi="Consolas"/>
@@ -6513,7 +6356,6 @@
         </w:rPr>
         <w:t xml:space="preserve"> </w:t>
       </w:r>
-      <w:proofErr w:type="spellStart"/>
       <w:r>
         <w:rPr>
           <w:rFonts w:ascii="Consolas" w:hAnsi="Consolas"/>
@@ -6524,7 +6366,6 @@
         </w:rPr>
         <w:t>len_roots</w:t>
       </w:r>
-      <w:proofErr w:type="spellEnd"/>
       <w:r>
         <w:rPr>
           <w:rFonts w:ascii="Consolas" w:hAnsi="Consolas"/>
@@ -6601,7 +6442,6 @@
         </w:rPr>
         <w:t xml:space="preserve">        </w:t>
       </w:r>
-      <w:proofErr w:type="gramStart"/>
       <w:r>
         <w:rPr>
           <w:rFonts w:ascii="Consolas" w:hAnsi="Consolas"/>
@@ -6622,7 +6462,6 @@
         </w:rPr>
         <w:t>(</w:t>
       </w:r>
-      <w:proofErr w:type="gramEnd"/>
       <w:r>
         <w:rPr>
           <w:rFonts w:ascii="Consolas" w:hAnsi="Consolas"/>
@@ -6869,7 +6708,6 @@
         </w:rPr>
         <w:t xml:space="preserve">    </w:t>
       </w:r>
-      <w:proofErr w:type="spellStart"/>
       <w:r>
         <w:rPr>
           <w:rFonts w:ascii="Consolas" w:hAnsi="Consolas"/>
@@ -6880,7 +6718,6 @@
         </w:rPr>
         <w:t>elif</w:t>
       </w:r>
-      <w:proofErr w:type="spellEnd"/>
       <w:r>
         <w:rPr>
           <w:rFonts w:ascii="Consolas" w:hAnsi="Consolas"/>
@@ -6891,7 +6728,6 @@
         </w:rPr>
         <w:t xml:space="preserve"> </w:t>
       </w:r>
-      <w:proofErr w:type="spellStart"/>
       <w:r>
         <w:rPr>
           <w:rFonts w:ascii="Consolas" w:hAnsi="Consolas"/>
@@ -6902,7 +6738,6 @@
         </w:rPr>
         <w:t>len_roots</w:t>
       </w:r>
-      <w:proofErr w:type="spellEnd"/>
       <w:r>
         <w:rPr>
           <w:rFonts w:ascii="Consolas" w:hAnsi="Consolas"/>
@@ -6979,7 +6814,6 @@
         </w:rPr>
         <w:t xml:space="preserve">        </w:t>
       </w:r>
-      <w:proofErr w:type="gramStart"/>
       <w:r>
         <w:rPr>
           <w:rFonts w:ascii="Consolas" w:hAnsi="Consolas"/>
@@ -7000,7 +6834,6 @@
         </w:rPr>
         <w:t>(</w:t>
       </w:r>
-      <w:proofErr w:type="gramEnd"/>
       <w:r>
         <w:rPr>
           <w:rFonts w:ascii="Consolas" w:hAnsi="Consolas"/>
@@ -7287,7 +7120,6 @@
         </w:rPr>
         <w:t xml:space="preserve">    </w:t>
       </w:r>
-      <w:proofErr w:type="spellStart"/>
       <w:r>
         <w:rPr>
           <w:rFonts w:ascii="Consolas" w:hAnsi="Consolas"/>
@@ -7298,7 +7130,6 @@
         </w:rPr>
         <w:t>elif</w:t>
       </w:r>
-      <w:proofErr w:type="spellEnd"/>
       <w:r>
         <w:rPr>
           <w:rFonts w:ascii="Consolas" w:hAnsi="Consolas"/>
@@ -7309,7 +7140,6 @@
         </w:rPr>
         <w:t xml:space="preserve"> </w:t>
       </w:r>
-      <w:proofErr w:type="spellStart"/>
       <w:r>
         <w:rPr>
           <w:rFonts w:ascii="Consolas" w:hAnsi="Consolas"/>
@@ -7320,7 +7150,6 @@
         </w:rPr>
         <w:t>len_roots</w:t>
       </w:r>
-      <w:proofErr w:type="spellEnd"/>
       <w:r>
         <w:rPr>
           <w:rFonts w:ascii="Consolas" w:hAnsi="Consolas"/>
@@ -7397,7 +7226,6 @@
         </w:rPr>
         <w:t xml:space="preserve">        </w:t>
       </w:r>
-      <w:proofErr w:type="gramStart"/>
       <w:r>
         <w:rPr>
           <w:rFonts w:ascii="Consolas" w:hAnsi="Consolas"/>
@@ -7418,7 +7246,6 @@
         </w:rPr>
         <w:t>(</w:t>
       </w:r>
-      <w:proofErr w:type="gramEnd"/>
       <w:r>
         <w:rPr>
           <w:rFonts w:ascii="Consolas" w:hAnsi="Consolas"/>
@@ -7771,7 +7598,6 @@
           <w:lang w:eastAsia="ru-RU"/>
         </w:rPr>
       </w:pPr>
-      <w:proofErr w:type="spellStart"/>
       <w:r>
         <w:rPr>
           <w:rFonts w:ascii="Consolas" w:hAnsi="Consolas"/>
@@ -7782,7 +7608,6 @@
         </w:rPr>
         <w:t>if</w:t>
       </w:r>
-      <w:proofErr w:type="spellEnd"/>
       <w:r>
         <w:rPr>
           <w:rFonts w:ascii="Consolas" w:hAnsi="Consolas"/>
@@ -7801,29 +7626,27 @@
           <w:szCs w:val="21"/>
           <w:lang w:eastAsia="ru-RU"/>
         </w:rPr>
-        <w:t>__</w:t>
-      </w:r>
-      <w:proofErr w:type="spellStart"/>
-      <w:r>
-        <w:rPr>
-          <w:rFonts w:ascii="Consolas" w:hAnsi="Consolas"/>
-          <w:color w:val="9CDCFE"/>
+        <w:t>__name__</w:t>
+      </w:r>
+      <w:r>
+        <w:rPr>
+          <w:rFonts w:ascii="Consolas" w:hAnsi="Consolas"/>
+          <w:color w:val="CCCCCC"/>
           <w:sz w:val="21"/>
           <w:szCs w:val="21"/>
           <w:lang w:eastAsia="ru-RU"/>
         </w:rPr>
-        <w:t>name</w:t>
-      </w:r>
-      <w:proofErr w:type="spellEnd"/>
-      <w:r>
-        <w:rPr>
-          <w:rFonts w:ascii="Consolas" w:hAnsi="Consolas"/>
-          <w:color w:val="9CDCFE"/>
+        <w:t xml:space="preserve"> </w:t>
+      </w:r>
+      <w:r>
+        <w:rPr>
+          <w:rFonts w:ascii="Consolas" w:hAnsi="Consolas"/>
+          <w:color w:val="D4D4D4"/>
           <w:sz w:val="21"/>
           <w:szCs w:val="21"/>
           <w:lang w:eastAsia="ru-RU"/>
         </w:rPr>
-        <w:t>__</w:t>
+        <w:t>==</w:t>
       </w:r>
       <w:r>
         <w:rPr>
@@ -7838,54 +7661,12 @@
       <w:r>
         <w:rPr>
           <w:rFonts w:ascii="Consolas" w:hAnsi="Consolas"/>
-          <w:color w:val="D4D4D4"/>
+          <w:color w:val="CE9178"/>
           <w:sz w:val="21"/>
           <w:szCs w:val="21"/>
           <w:lang w:eastAsia="ru-RU"/>
         </w:rPr>
-        <w:t>==</w:t>
-      </w:r>
-      <w:r>
-        <w:rPr>
-          <w:rFonts w:ascii="Consolas" w:hAnsi="Consolas"/>
-          <w:color w:val="CCCCCC"/>
-          <w:sz w:val="21"/>
-          <w:szCs w:val="21"/>
-          <w:lang w:eastAsia="ru-RU"/>
-        </w:rPr>
-        <w:t xml:space="preserve"> </w:t>
-      </w:r>
-      <w:r>
-        <w:rPr>
-          <w:rFonts w:ascii="Consolas" w:hAnsi="Consolas"/>
-          <w:color w:val="CE9178"/>
-          <w:sz w:val="21"/>
-          <w:szCs w:val="21"/>
-          <w:lang w:eastAsia="ru-RU"/>
-        </w:rPr>
-        <w:t>"__</w:t>
-      </w:r>
-      <w:proofErr w:type="spellStart"/>
-      <w:r>
-        <w:rPr>
-          <w:rFonts w:ascii="Consolas" w:hAnsi="Consolas"/>
-          <w:color w:val="CE9178"/>
-          <w:sz w:val="21"/>
-          <w:szCs w:val="21"/>
-          <w:lang w:eastAsia="ru-RU"/>
-        </w:rPr>
-        <w:t>main</w:t>
-      </w:r>
-      <w:proofErr w:type="spellEnd"/>
-      <w:r>
-        <w:rPr>
-          <w:rFonts w:ascii="Consolas" w:hAnsi="Consolas"/>
-          <w:color w:val="CE9178"/>
-          <w:sz w:val="21"/>
-          <w:szCs w:val="21"/>
-          <w:lang w:eastAsia="ru-RU"/>
-        </w:rPr>
-        <w:t>__"</w:t>
+        <w:t>"__main__"</w:t>
       </w:r>
       <w:r>
         <w:rPr>
@@ -7923,8 +7704,6 @@
         </w:rPr>
         <w:t xml:space="preserve">    </w:t>
       </w:r>
-      <w:proofErr w:type="spellStart"/>
-      <w:proofErr w:type="gramStart"/>
       <w:r>
         <w:rPr>
           <w:rFonts w:ascii="Consolas" w:hAnsi="Consolas"/>
@@ -7935,7 +7714,6 @@
         </w:rPr>
         <w:t>main</w:t>
       </w:r>
-      <w:proofErr w:type="spellEnd"/>
       <w:r>
         <w:rPr>
           <w:rFonts w:ascii="Consolas" w:hAnsi="Consolas"/>
@@ -7944,18 +7722,7 @@
           <w:szCs w:val="21"/>
           <w:lang w:eastAsia="ru-RU"/>
         </w:rPr>
-        <w:t>(</w:t>
-      </w:r>
-      <w:proofErr w:type="gramEnd"/>
-      <w:r>
-        <w:rPr>
-          <w:rFonts w:ascii="Consolas" w:hAnsi="Consolas"/>
-          <w:color w:val="CCCCCC"/>
-          <w:sz w:val="21"/>
-          <w:szCs w:val="21"/>
-          <w:lang w:eastAsia="ru-RU"/>
-        </w:rPr>
-        <w:t>)</w:t>
+        <w:t>()</w:t>
       </w:r>
     </w:p>
     <w:p>
@@ -8067,6 +7834,7 @@
       </w:pPr>
       <w:r>
         <w:rPr>
+          <w:noProof/>
           <w:sz w:val="28"/>
           <w:szCs w:val="28"/>
         </w:rPr>
@@ -8126,6 +7894,7 @@
       </w:pPr>
       <w:r>
         <w:rPr>
+          <w:noProof/>
           <w:sz w:val="28"/>
           <w:szCs w:val="28"/>
         </w:rPr>
@@ -8185,6 +7954,7 @@
       </w:pPr>
       <w:r>
         <w:rPr>
+          <w:noProof/>
           <w:sz w:val="28"/>
           <w:szCs w:val="28"/>
         </w:rPr>
